--- a/Documentation/Codebook.docx
+++ b/Documentation/Codebook.docx
@@ -4,216 +4,268 @@
   <w:body>
     <w:p>
       <w:pPr>
-        <w:spacing w:after="160" w:line="259" w:lineRule="auto"/>
-        <w:rPr>
-          <w:rFonts w:ascii="Calibri" w:hAnsi="Calibri" w:eastAsia="Calibri" w:cs="Calibri"/>
-          <w:b w:val="0"/>
-          <w:bCs w:val="0"/>
-          <w:i w:val="0"/>
-          <w:iCs w:val="0"/>
-          <w:caps w:val="0"/>
-          <w:smallCaps w:val="0"/>
-          <w:noProof w:val="0"/>
-          <w:color w:val="000000" w:themeColor="text1" w:themeTint="FF" w:themeShade="FF"/>
+        <w:rPr>
+          <w:rFonts w:ascii="Calibri" w:hAnsi="Calibri" w:eastAsia="Calibri" w:cs="Calibri"/>
+          <w:color w:val="000000" w:themeColor="text1"/>
           <w:sz w:val="24"/>
           <w:szCs w:val="24"/>
-          <w:lang w:val="en-US"/>
-        </w:rPr>
-      </w:pPr>
-      <w:r>
-        <w:rPr>
-          <w:rFonts w:ascii="Calibri" w:hAnsi="Calibri" w:eastAsia="Calibri" w:cs="Calibri"/>
-          <w:b w:val="1"/>
-          <w:bCs w:val="1"/>
-          <w:i w:val="0"/>
-          <w:iCs w:val="0"/>
-          <w:caps w:val="0"/>
-          <w:smallCaps w:val="0"/>
-          <w:noProof w:val="0"/>
-          <w:color w:val="000000" w:themeColor="text1" w:themeTint="FF" w:themeShade="FF"/>
+        </w:rPr>
+      </w:pPr>
+      <w:r>
+        <w:rPr>
+          <w:rFonts w:ascii="Calibri" w:hAnsi="Calibri" w:eastAsia="Calibri" w:cs="Calibri"/>
+          <w:b/>
+          <w:bCs/>
+          <w:color w:val="000000" w:themeColor="text1"/>
           <w:sz w:val="24"/>
           <w:szCs w:val="24"/>
-          <w:lang w:val="en-US"/>
         </w:rPr>
         <w:t>Anchoring &amp; prompt:</w:t>
       </w:r>
       <w:r>
         <w:rPr>
           <w:rFonts w:ascii="Calibri" w:hAnsi="Calibri" w:eastAsia="Calibri" w:cs="Calibri"/>
-          <w:b w:val="0"/>
-          <w:bCs w:val="0"/>
-          <w:i w:val="0"/>
-          <w:iCs w:val="0"/>
-          <w:caps w:val="0"/>
-          <w:smallCaps w:val="0"/>
-          <w:noProof w:val="0"/>
-          <w:color w:val="000000" w:themeColor="text1" w:themeTint="FF" w:themeShade="FF"/>
+          <w:color w:val="000000" w:themeColor="text1"/>
           <w:sz w:val="24"/>
           <w:szCs w:val="24"/>
-          <w:lang w:val="en-US"/>
         </w:rPr>
         <w:t xml:space="preserve"> </w:t>
       </w:r>
     </w:p>
     <w:p>
       <w:pPr>
-        <w:spacing w:after="160" w:line="259" w:lineRule="auto"/>
-        <w:rPr>
-          <w:rFonts w:ascii="Calibri" w:hAnsi="Calibri" w:eastAsia="Calibri" w:cs="Calibri"/>
-          <w:b w:val="0"/>
-          <w:bCs w:val="0"/>
-          <w:i w:val="0"/>
-          <w:iCs w:val="0"/>
-          <w:caps w:val="0"/>
-          <w:smallCaps w:val="0"/>
-          <w:noProof w:val="0"/>
-          <w:color w:val="000000" w:themeColor="text1" w:themeTint="FF" w:themeShade="FF"/>
-          <w:sz w:val="19"/>
-          <w:szCs w:val="19"/>
-          <w:lang w:val="en-US"/>
-        </w:rPr>
-      </w:pPr>
-      <w:r>
-        <w:rPr>
-          <w:rFonts w:ascii="Calibri" w:hAnsi="Calibri" w:eastAsia="Calibri" w:cs="Calibri"/>
-          <w:b w:val="0"/>
-          <w:bCs w:val="0"/>
-          <w:i w:val="0"/>
-          <w:iCs w:val="0"/>
-          <w:caps w:val="0"/>
-          <w:smallCaps w:val="0"/>
-          <w:noProof w:val="0"/>
-          <w:color w:val="000000" w:themeColor="text1" w:themeTint="FF" w:themeShade="FF"/>
-          <w:sz w:val="19"/>
-          <w:szCs w:val="19"/>
-          <w:lang w:val="en-US"/>
+        <w:rPr>
+          <w:rFonts w:ascii="Calibri" w:hAnsi="Calibri" w:eastAsia="Calibri" w:cs="Calibri"/>
+          <w:color w:val="000000" w:themeColor="text1"/>
+          <w:sz w:val="19"/>
+          <w:szCs w:val="19"/>
+        </w:rPr>
+      </w:pPr>
+      <w:r>
+        <w:rPr>
+          <w:rFonts w:ascii="Calibri" w:hAnsi="Calibri" w:eastAsia="Calibri" w:cs="Calibri"/>
+          <w:color w:val="000000" w:themeColor="text1"/>
+          <w:sz w:val="19"/>
+          <w:szCs w:val="19"/>
         </w:rPr>
         <w:t>On February 24</w:t>
       </w:r>
       <w:r>
         <w:rPr>
           <w:rFonts w:ascii="Calibri" w:hAnsi="Calibri" w:eastAsia="Calibri" w:cs="Calibri"/>
-          <w:b w:val="0"/>
-          <w:bCs w:val="0"/>
-          <w:i w:val="0"/>
-          <w:iCs w:val="0"/>
-          <w:caps w:val="0"/>
-          <w:smallCaps w:val="0"/>
-          <w:noProof w:val="0"/>
-          <w:color w:val="000000" w:themeColor="text1" w:themeTint="FF" w:themeShade="FF"/>
+          <w:color w:val="000000" w:themeColor="text1"/>
           <w:sz w:val="20"/>
           <w:szCs w:val="20"/>
           <w:vertAlign w:val="superscript"/>
-          <w:lang w:val="en-US"/>
         </w:rPr>
         <w:t>th</w:t>
       </w:r>
       <w:r>
         <w:rPr>
           <w:rFonts w:ascii="Calibri" w:hAnsi="Calibri" w:eastAsia="Calibri" w:cs="Calibri"/>
-          <w:b w:val="0"/>
-          <w:bCs w:val="0"/>
-          <w:i w:val="0"/>
-          <w:iCs w:val="0"/>
-          <w:caps w:val="0"/>
-          <w:smallCaps w:val="0"/>
-          <w:noProof w:val="0"/>
+          <w:color w:val="000000" w:themeColor="text1"/>
+          <w:sz w:val="19"/>
+          <w:szCs w:val="19"/>
+        </w:rPr>
+        <w:t xml:space="preserve"> 2022, Russia initiated a large-scale military invasion of Ukraine. A group of researchers seeks to investigate how different Russian </w:t>
+      </w:r>
+      <w:proofErr w:type="spellStart"/>
+      <w:r>
+        <w:rPr>
+          <w:rFonts w:ascii="Calibri" w:hAnsi="Calibri" w:eastAsia="Calibri" w:cs="Calibri"/>
+          <w:color w:val="000000" w:themeColor="text1"/>
+          <w:sz w:val="19"/>
+          <w:szCs w:val="19"/>
+        </w:rPr>
+        <w:t>warbloggers</w:t>
+      </w:r>
+      <w:proofErr w:type="spellEnd"/>
+      <w:r>
+        <w:rPr>
+          <w:rFonts w:ascii="Calibri" w:hAnsi="Calibri" w:eastAsia="Calibri" w:cs="Calibri"/>
+          <w:color w:val="000000" w:themeColor="text1"/>
+          <w:sz w:val="19"/>
+          <w:szCs w:val="19"/>
+        </w:rPr>
+        <w:t>, who post about the war on their Telegram channels, write about Vladimir Putin, the President of Russia. They gathered all posts that mention Putin. Imagine you are a political scientist with in-depth knowledge about Russia and have been hired to code the content of Telegram posts, utilizing your knowledge.</w:t>
+      </w:r>
+    </w:p>
+    <w:p>
+      <w:pPr>
+        <w:rPr>
+          <w:rFonts w:ascii="Calibri" w:hAnsi="Calibri" w:eastAsia="Calibri" w:cs="Calibri"/>
+          <w:color w:val="000000" w:themeColor="text1"/>
+          <w:sz w:val="19"/>
+          <w:szCs w:val="19"/>
+        </w:rPr>
+      </w:pPr>
+      <w:r>
+        <w:rPr>
+          <w:rFonts w:ascii="Calibri" w:hAnsi="Calibri" w:eastAsia="Calibri" w:cs="Calibri"/>
+          <w:color w:val="000000" w:themeColor="text1"/>
+          <w:sz w:val="19"/>
+          <w:szCs w:val="19"/>
+        </w:rPr>
+        <w:t xml:space="preserve">The </w:t>
+      </w:r>
+      <w:proofErr w:type="spellStart"/>
+      <w:r>
+        <w:rPr>
+          <w:rFonts w:ascii="Calibri" w:hAnsi="Calibri" w:eastAsia="Calibri" w:cs="Calibri"/>
+          <w:color w:val="000000" w:themeColor="text1"/>
+          <w:sz w:val="19"/>
+          <w:szCs w:val="19"/>
+        </w:rPr>
+        <w:t>warbloggers</w:t>
+      </w:r>
+      <w:proofErr w:type="spellEnd"/>
+      <w:r>
+        <w:rPr>
+          <w:rFonts w:ascii="Calibri" w:hAnsi="Calibri" w:eastAsia="Calibri" w:cs="Calibri"/>
+          <w:color w:val="000000" w:themeColor="text1"/>
+          <w:sz w:val="19"/>
+          <w:szCs w:val="19"/>
+        </w:rPr>
+        <w:t xml:space="preserve"> frequently refer to the war as a special operation. They hold anti-Western views, exhibit pro-Russian sentiments (though not necessarily unconditional support for the Russian government), and generally endorse the ongoing war.</w:t>
+      </w:r>
+    </w:p>
+    <w:p>
+      <w:pPr>
+        <w:rPr>
+          <w:rFonts w:ascii="Calibri" w:hAnsi="Calibri" w:eastAsia="Calibri" w:cs="Calibri"/>
+          <w:color w:val="000000" w:themeColor="text1"/>
+          <w:sz w:val="19"/>
+          <w:szCs w:val="19"/>
+        </w:rPr>
+      </w:pPr>
+      <w:r>
+        <w:rPr>
+          <w:rFonts w:ascii="Calibri" w:hAnsi="Calibri" w:eastAsia="Calibri" w:cs="Calibri"/>
+          <w:color w:val="000000" w:themeColor="text1"/>
+          <w:sz w:val="19"/>
+          <w:szCs w:val="19"/>
+        </w:rPr>
+        <w:t>The Telegram post reads: “X”. Your task is to answer the following questions. Answer based on explicit clues in the post.</w:t>
+      </w:r>
+    </w:p>
+    <w:p>
+      <w:pPr>
+        <w:rPr>
+          <w:rFonts w:ascii="Calibri" w:hAnsi="Calibri" w:eastAsia="Calibri" w:cs="Calibri"/>
+          <w:color w:val="000000" w:themeColor="text1"/>
+          <w:sz w:val="19"/>
+          <w:szCs w:val="19"/>
+        </w:rPr>
+      </w:pPr>
+      <w:r>
+        <w:rPr>
+          <w:rFonts w:ascii="Calibri" w:hAnsi="Calibri" w:eastAsia="Calibri" w:cs="Calibri"/>
+          <w:b/>
+          <w:bCs/>
+          <w:color w:val="000000" w:themeColor="text1"/>
+          <w:sz w:val="19"/>
+          <w:szCs w:val="19"/>
+        </w:rPr>
+        <w:t>FOCUS QUESTIONS</w:t>
+      </w:r>
+    </w:p>
+    <w:p>
+      <w:pPr>
+        <w:rPr>
+          <w:rFonts w:ascii="Calibri" w:hAnsi="Calibri" w:eastAsia="Calibri" w:cs="Calibri"/>
+          <w:color w:val="000000" w:themeColor="text1"/>
+          <w:sz w:val="19"/>
+          <w:szCs w:val="19"/>
+        </w:rPr>
+      </w:pPr>
+      <w:proofErr w:type="spellStart"/>
+      <w:r>
+        <w:rPr>
+          <w:rFonts w:ascii="Calibri" w:hAnsi="Calibri" w:eastAsia="Calibri" w:cs="Calibri"/>
+          <w:color w:val="000000" w:themeColor="text1"/>
+          <w:sz w:val="19"/>
+          <w:szCs w:val="19"/>
+        </w:rPr>
+        <w:t>War_mention</w:t>
+      </w:r>
+      <w:proofErr w:type="spellEnd"/>
+      <w:r>
+        <w:rPr>
+          <w:rFonts w:ascii="Calibri" w:hAnsi="Calibri" w:eastAsia="Calibri" w:cs="Calibri"/>
+          <w:color w:val="000000" w:themeColor="text1"/>
+          <w:sz w:val="19"/>
+          <w:szCs w:val="19"/>
+        </w:rPr>
+        <w:t>: Does the post mention the war against Ukraine? 0 (no), 1 (yes).</w:t>
+      </w:r>
+    </w:p>
+    <w:p>
+      <w:pPr>
+        <w:rPr>
+          <w:rFonts w:ascii="Calibri" w:hAnsi="Calibri" w:eastAsia="Calibri" w:cs="Calibri"/>
+          <w:color w:val="000000" w:themeColor="text1"/>
+          <w:sz w:val="19"/>
+          <w:szCs w:val="19"/>
+        </w:rPr>
+      </w:pPr>
+      <w:proofErr w:type="spellStart"/>
+      <w:r>
+        <w:rPr>
+          <w:rFonts w:ascii="Calibri" w:hAnsi="Calibri" w:eastAsia="Calibri" w:cs="Calibri"/>
+          <w:color w:val="000000" w:themeColor="text1"/>
+          <w:sz w:val="19"/>
+          <w:szCs w:val="19"/>
+        </w:rPr>
+        <w:t>Putin_focus</w:t>
+      </w:r>
+      <w:proofErr w:type="spellEnd"/>
+      <w:r>
+        <w:rPr>
+          <w:rFonts w:ascii="Calibri" w:hAnsi="Calibri" w:eastAsia="Calibri" w:cs="Calibri"/>
+          <w:color w:val="000000" w:themeColor="text1"/>
+          <w:sz w:val="19"/>
+          <w:szCs w:val="19"/>
+        </w:rPr>
+        <w:t>: All the post mention Putin, but not all posts are about Putin mainly. Is Putin the main focus of this post? 0 (no), 1 (yes), 2 (unclear).</w:t>
+      </w:r>
+    </w:p>
+    <w:p>
+      <w:pPr>
+        <w:rPr>
+          <w:rFonts w:ascii="Calibri" w:hAnsi="Calibri" w:eastAsia="Calibri" w:cs="Calibri"/>
+          <w:color w:val="000000" w:themeColor="text1"/>
+          <w:sz w:val="19"/>
+          <w:szCs w:val="19"/>
+        </w:rPr>
+      </w:pPr>
+      <w:proofErr w:type="spellStart"/>
+      <w:r>
+        <w:rPr>
+          <w:rFonts w:ascii="Calibri" w:hAnsi="Calibri" w:eastAsia="Calibri" w:cs="Calibri"/>
           <w:color w:val="000000" w:themeColor="text1" w:themeTint="FF" w:themeShade="FF"/>
           <w:sz w:val="19"/>
           <w:szCs w:val="19"/>
-          <w:lang w:val="en-US"/>
-        </w:rPr>
-        <w:t xml:space="preserve"> 2022, Russia initiated a large-scale military invasion of Ukraine. A group of researchers seeks to investigate how different Russian warbloggers, who post about the war on their Telegram channels, write about Vladimir Putin, the President of Russia. They gathered all posts that mention Putin. Imagine you are a political scientist with in-depth knowledge about Russia and have been hired to code the content of Telegram posts, utilizing your knowledge.</w:t>
-      </w:r>
-    </w:p>
-    <w:p>
-      <w:pPr>
-        <w:spacing w:after="160" w:line="259" w:lineRule="auto"/>
-        <w:rPr>
-          <w:rFonts w:ascii="Calibri" w:hAnsi="Calibri" w:eastAsia="Calibri" w:cs="Calibri"/>
-          <w:b w:val="0"/>
-          <w:bCs w:val="0"/>
-          <w:i w:val="0"/>
-          <w:iCs w:val="0"/>
-          <w:caps w:val="0"/>
-          <w:smallCaps w:val="0"/>
-          <w:noProof w:val="0"/>
+        </w:rPr>
+        <w:t>Post_type</w:t>
+      </w:r>
+      <w:proofErr w:type="spellEnd"/>
+      <w:r>
+        <w:rPr>
+          <w:rFonts w:ascii="Calibri" w:hAnsi="Calibri" w:eastAsia="Calibri" w:cs="Calibri"/>
           <w:color w:val="000000" w:themeColor="text1" w:themeTint="FF" w:themeShade="FF"/>
           <w:sz w:val="19"/>
           <w:szCs w:val="19"/>
-          <w:lang w:val="en-US"/>
-        </w:rPr>
-      </w:pPr>
-      <w:r>
-        <w:rPr>
-          <w:rFonts w:ascii="Calibri" w:hAnsi="Calibri" w:eastAsia="Calibri" w:cs="Calibri"/>
-          <w:b w:val="0"/>
-          <w:bCs w:val="0"/>
-          <w:i w:val="0"/>
-          <w:iCs w:val="0"/>
-          <w:caps w:val="0"/>
-          <w:smallCaps w:val="0"/>
-          <w:noProof w:val="0"/>
-          <w:color w:val="000000" w:themeColor="text1" w:themeTint="FF" w:themeShade="FF"/>
-          <w:sz w:val="19"/>
-          <w:szCs w:val="19"/>
-          <w:lang w:val="en-US"/>
-        </w:rPr>
-        <w:t>The warbloggers frequently refer to the war as a special operation. They hold anti-Western views, exhibit pro-Russian sentiments (though not necessarily unconditional support for the Russian government), and generally endorse the ongoing war.</w:t>
-      </w:r>
-    </w:p>
-    <w:p>
-      <w:pPr>
-        <w:spacing w:after="160" w:line="259" w:lineRule="auto"/>
-        <w:rPr>
-          <w:rFonts w:ascii="Calibri" w:hAnsi="Calibri" w:eastAsia="Calibri" w:cs="Calibri"/>
-          <w:b w:val="0"/>
-          <w:bCs w:val="0"/>
-          <w:i w:val="0"/>
-          <w:iCs w:val="0"/>
-          <w:caps w:val="0"/>
-          <w:smallCaps w:val="0"/>
-          <w:noProof w:val="0"/>
-          <w:color w:val="000000" w:themeColor="text1" w:themeTint="FF" w:themeShade="FF"/>
-          <w:sz w:val="19"/>
-          <w:szCs w:val="19"/>
-          <w:lang w:val="en-US"/>
-        </w:rPr>
-      </w:pPr>
-      <w:r>
-        <w:rPr>
-          <w:rFonts w:ascii="Calibri" w:hAnsi="Calibri" w:eastAsia="Calibri" w:cs="Calibri"/>
-          <w:b w:val="0"/>
-          <w:bCs w:val="0"/>
-          <w:i w:val="0"/>
-          <w:iCs w:val="0"/>
-          <w:caps w:val="0"/>
-          <w:smallCaps w:val="0"/>
-          <w:noProof w:val="0"/>
-          <w:color w:val="000000" w:themeColor="text1" w:themeTint="FF" w:themeShade="FF"/>
-          <w:sz w:val="19"/>
-          <w:szCs w:val="19"/>
-          <w:lang w:val="en-US"/>
-        </w:rPr>
-        <w:t>The Telegram post reads: “X”. Your task is to answer the following questions. Answer based on explicit clues in the post.</w:t>
-      </w:r>
-    </w:p>
-    <w:p>
-      <w:pPr>
-        <w:spacing w:after="160" w:line="259" w:lineRule="auto"/>
-        <w:rPr>
-          <w:rFonts w:ascii="Calibri" w:hAnsi="Calibri" w:eastAsia="Calibri" w:cs="Calibri"/>
-          <w:b w:val="0"/>
-          <w:bCs w:val="0"/>
-          <w:i w:val="0"/>
-          <w:iCs w:val="0"/>
-          <w:caps w:val="0"/>
-          <w:smallCaps w:val="0"/>
-          <w:noProof w:val="0"/>
-          <w:color w:val="000000" w:themeColor="text1" w:themeTint="FF" w:themeShade="FF"/>
-          <w:sz w:val="19"/>
-          <w:szCs w:val="19"/>
-          <w:lang w:val="en-US"/>
+        </w:rPr>
+        <w:t>: What kind of post is this? (0) news/factual description, (1) opinion.</w:t>
+      </w:r>
+    </w:p>
+    <w:p>
+      <w:pPr>
+        <w:rPr>
+          <w:rFonts w:ascii="Calibri" w:hAnsi="Calibri" w:eastAsia="Calibri" w:cs="Calibri"/>
+          <w:color w:val="000000" w:themeColor="text1"/>
+          <w:sz w:val="19"/>
+          <w:szCs w:val="19"/>
         </w:rPr>
       </w:pPr>
       <w:r>
@@ -221,557 +273,229 @@
           <w:rFonts w:ascii="Calibri" w:hAnsi="Calibri" w:eastAsia="Calibri" w:cs="Calibri"/>
           <w:b w:val="1"/>
           <w:bCs w:val="1"/>
-          <w:i w:val="0"/>
-          <w:iCs w:val="0"/>
-          <w:caps w:val="0"/>
-          <w:smallCaps w:val="0"/>
-          <w:noProof w:val="0"/>
           <w:color w:val="000000" w:themeColor="text1" w:themeTint="FF" w:themeShade="FF"/>
           <w:sz w:val="19"/>
           <w:szCs w:val="19"/>
-          <w:lang w:val="en-US"/>
-        </w:rPr>
-        <w:t>FOCUS QUESTIONS</w:t>
-      </w:r>
-    </w:p>
-    <w:p>
-      <w:pPr>
-        <w:spacing w:after="160" w:line="259" w:lineRule="auto"/>
-        <w:rPr>
-          <w:rFonts w:ascii="Calibri" w:hAnsi="Calibri" w:eastAsia="Calibri" w:cs="Calibri"/>
-          <w:b w:val="0"/>
-          <w:bCs w:val="0"/>
-          <w:i w:val="0"/>
-          <w:iCs w:val="0"/>
-          <w:caps w:val="0"/>
-          <w:smallCaps w:val="0"/>
-          <w:noProof w:val="0"/>
-          <w:color w:val="000000" w:themeColor="text1" w:themeTint="FF" w:themeShade="FF"/>
-          <w:sz w:val="19"/>
-          <w:szCs w:val="19"/>
-          <w:lang w:val="en-US"/>
-        </w:rPr>
-      </w:pPr>
-      <w:r>
-        <w:rPr>
-          <w:rFonts w:ascii="Calibri" w:hAnsi="Calibri" w:eastAsia="Calibri" w:cs="Calibri"/>
-          <w:b w:val="0"/>
-          <w:bCs w:val="0"/>
-          <w:i w:val="0"/>
-          <w:iCs w:val="0"/>
-          <w:caps w:val="0"/>
-          <w:smallCaps w:val="0"/>
-          <w:noProof w:val="0"/>
-          <w:color w:val="000000" w:themeColor="text1" w:themeTint="FF" w:themeShade="FF"/>
-          <w:sz w:val="19"/>
-          <w:szCs w:val="19"/>
-          <w:lang w:val="en-US"/>
-        </w:rPr>
-        <w:t>War_mention: Does the post mention the war against Ukraine? 0 (no), 1 (yes).</w:t>
-      </w:r>
-    </w:p>
-    <w:p>
-      <w:pPr>
-        <w:spacing w:after="160" w:line="259" w:lineRule="auto"/>
-        <w:rPr>
-          <w:rFonts w:ascii="Calibri" w:hAnsi="Calibri" w:eastAsia="Calibri" w:cs="Calibri"/>
-          <w:b w:val="0"/>
-          <w:bCs w:val="0"/>
-          <w:i w:val="0"/>
-          <w:iCs w:val="0"/>
-          <w:caps w:val="0"/>
-          <w:smallCaps w:val="0"/>
-          <w:noProof w:val="0"/>
-          <w:color w:val="000000" w:themeColor="text1" w:themeTint="FF" w:themeShade="FF"/>
-          <w:sz w:val="19"/>
-          <w:szCs w:val="19"/>
-          <w:lang w:val="en-US"/>
-        </w:rPr>
-      </w:pPr>
-      <w:r>
-        <w:rPr>
-          <w:rFonts w:ascii="Calibri" w:hAnsi="Calibri" w:eastAsia="Calibri" w:cs="Calibri"/>
-          <w:b w:val="0"/>
-          <w:bCs w:val="0"/>
-          <w:i w:val="0"/>
-          <w:iCs w:val="0"/>
-          <w:caps w:val="0"/>
-          <w:smallCaps w:val="0"/>
-          <w:noProof w:val="0"/>
-          <w:color w:val="000000" w:themeColor="text1" w:themeTint="FF" w:themeShade="FF"/>
-          <w:sz w:val="19"/>
-          <w:szCs w:val="19"/>
-          <w:lang w:val="en-US"/>
-        </w:rPr>
-        <w:t>Putin_focus: All the post mention Putin, but not all posts are about Putin mainly. Is Putin the main focus of this post? 0 (no), 1 (yes), 2 (unclear).</w:t>
-      </w:r>
-    </w:p>
-    <w:p>
-      <w:pPr>
-        <w:spacing w:after="160" w:line="259" w:lineRule="auto"/>
-        <w:rPr>
-          <w:rFonts w:ascii="Calibri" w:hAnsi="Calibri" w:eastAsia="Calibri" w:cs="Calibri"/>
-          <w:b w:val="0"/>
-          <w:bCs w:val="0"/>
-          <w:i w:val="0"/>
-          <w:iCs w:val="0"/>
-          <w:caps w:val="0"/>
-          <w:smallCaps w:val="0"/>
-          <w:noProof w:val="0"/>
-          <w:color w:val="000000" w:themeColor="text1" w:themeTint="FF" w:themeShade="FF"/>
-          <w:sz w:val="19"/>
-          <w:szCs w:val="19"/>
-          <w:lang w:val="en-US"/>
-        </w:rPr>
-      </w:pPr>
-      <w:r>
-        <w:rPr>
-          <w:rFonts w:ascii="Calibri" w:hAnsi="Calibri" w:eastAsia="Calibri" w:cs="Calibri"/>
-          <w:b w:val="0"/>
-          <w:bCs w:val="0"/>
-          <w:i w:val="0"/>
-          <w:iCs w:val="0"/>
-          <w:caps w:val="0"/>
-          <w:smallCaps w:val="0"/>
-          <w:noProof w:val="0"/>
-          <w:color w:val="000000" w:themeColor="text1" w:themeTint="FF" w:themeShade="FF"/>
-          <w:sz w:val="19"/>
-          <w:szCs w:val="19"/>
-          <w:lang w:val="en-US"/>
-        </w:rPr>
-        <w:t>Post_type: What kind of post is this? (0) news/factual description, (1) opinion.</w:t>
-      </w:r>
-    </w:p>
-    <w:p>
-      <w:pPr>
-        <w:spacing w:after="160" w:line="259" w:lineRule="auto"/>
-        <w:rPr>
-          <w:rFonts w:ascii="Calibri" w:hAnsi="Calibri" w:eastAsia="Calibri" w:cs="Calibri"/>
-          <w:b w:val="0"/>
-          <w:bCs w:val="0"/>
-          <w:i w:val="0"/>
-          <w:iCs w:val="0"/>
-          <w:caps w:val="0"/>
-          <w:smallCaps w:val="0"/>
-          <w:noProof w:val="0"/>
-          <w:color w:val="000000" w:themeColor="text1" w:themeTint="FF" w:themeShade="FF"/>
-          <w:sz w:val="19"/>
-          <w:szCs w:val="19"/>
-          <w:lang w:val="en-US"/>
-        </w:rPr>
-      </w:pPr>
-      <w:r>
-        <w:rPr>
-          <w:rFonts w:ascii="Calibri" w:hAnsi="Calibri" w:eastAsia="Calibri" w:cs="Calibri"/>
-          <w:b w:val="0"/>
-          <w:bCs w:val="0"/>
-          <w:i w:val="0"/>
-          <w:iCs w:val="0"/>
-          <w:caps w:val="0"/>
-          <w:smallCaps w:val="0"/>
-          <w:noProof w:val="0"/>
-          <w:color w:val="000000" w:themeColor="text1" w:themeTint="FF" w:themeShade="FF"/>
-          <w:sz w:val="19"/>
-          <w:szCs w:val="19"/>
-          <w:lang w:val="en-US"/>
-        </w:rPr>
-        <w:t>Opinion_intensity: On a scale of 1-10, how opinionated is this post?</w:t>
-      </w:r>
-    </w:p>
-    <w:p>
-      <w:pPr>
-        <w:spacing w:after="160" w:line="259" w:lineRule="auto"/>
-        <w:rPr>
-          <w:rFonts w:ascii="Calibri" w:hAnsi="Calibri" w:eastAsia="Calibri" w:cs="Calibri"/>
-          <w:b w:val="0"/>
-          <w:bCs w:val="0"/>
-          <w:i w:val="0"/>
-          <w:iCs w:val="0"/>
-          <w:caps w:val="0"/>
-          <w:smallCaps w:val="0"/>
-          <w:noProof w:val="0"/>
-          <w:color w:val="000000" w:themeColor="text1" w:themeTint="FF" w:themeShade="FF"/>
-          <w:sz w:val="19"/>
-          <w:szCs w:val="19"/>
-          <w:lang w:val="en-US"/>
-        </w:rPr>
-      </w:pPr>
-      <w:r>
-        <w:rPr>
-          <w:rFonts w:ascii="Calibri" w:hAnsi="Calibri" w:eastAsia="Calibri" w:cs="Calibri"/>
-          <w:b w:val="0"/>
-          <w:bCs w:val="0"/>
-          <w:i w:val="0"/>
-          <w:iCs w:val="0"/>
-          <w:caps w:val="0"/>
-          <w:smallCaps w:val="0"/>
-          <w:noProof w:val="0"/>
-          <w:color w:val="000000" w:themeColor="text1" w:themeTint="FF" w:themeShade="FF"/>
-          <w:sz w:val="19"/>
-          <w:szCs w:val="19"/>
-          <w:lang w:val="en-US"/>
-        </w:rPr>
-        <w:t>Sentiment: What is the tone of the post? 1 (negative), 2 (neutral), 3 (positive).</w:t>
-      </w:r>
-    </w:p>
-    <w:p>
-      <w:pPr>
-        <w:spacing w:after="160" w:line="259" w:lineRule="auto"/>
-        <w:rPr>
-          <w:rFonts w:ascii="Calibri" w:hAnsi="Calibri" w:eastAsia="Calibri" w:cs="Calibri"/>
-          <w:b w:val="0"/>
-          <w:bCs w:val="0"/>
-          <w:i w:val="0"/>
-          <w:iCs w:val="0"/>
-          <w:caps w:val="0"/>
-          <w:smallCaps w:val="0"/>
-          <w:noProof w:val="0"/>
-          <w:color w:val="000000" w:themeColor="text1" w:themeTint="FF" w:themeShade="FF"/>
-          <w:sz w:val="19"/>
-          <w:szCs w:val="19"/>
-          <w:lang w:val="en-US"/>
-        </w:rPr>
-      </w:pPr>
+        </w:rPr>
+        <w:t xml:space="preserve">MAIN </w:t>
+      </w:r>
       <w:r>
         <w:rPr>
           <w:rFonts w:ascii="Calibri" w:hAnsi="Calibri" w:eastAsia="Calibri" w:cs="Calibri"/>
           <w:b w:val="1"/>
           <w:bCs w:val="1"/>
-          <w:i w:val="0"/>
-          <w:iCs w:val="0"/>
-          <w:caps w:val="0"/>
-          <w:smallCaps w:val="0"/>
-          <w:noProof w:val="0"/>
           <w:color w:val="000000" w:themeColor="text1" w:themeTint="FF" w:themeShade="FF"/>
           <w:sz w:val="19"/>
           <w:szCs w:val="19"/>
-          <w:lang w:val="en-US"/>
-        </w:rPr>
-        <w:t>SUPPORT QUESTIONS</w:t>
-      </w:r>
-    </w:p>
-    <w:p>
-      <w:pPr>
-        <w:spacing w:after="160" w:line="259" w:lineRule="auto"/>
-        <w:rPr>
-          <w:rFonts w:ascii="Calibri" w:hAnsi="Calibri" w:eastAsia="Calibri" w:cs="Calibri"/>
-          <w:b w:val="0"/>
-          <w:bCs w:val="0"/>
-          <w:i w:val="0"/>
-          <w:iCs w:val="0"/>
-          <w:caps w:val="0"/>
-          <w:smallCaps w:val="0"/>
-          <w:noProof w:val="0"/>
+        </w:rPr>
+        <w:t>QUESTIONS</w:t>
+      </w:r>
+    </w:p>
+    <w:p>
+      <w:pPr>
+        <w:rPr>
+          <w:rFonts w:ascii="Calibri" w:hAnsi="Calibri" w:eastAsia="Calibri" w:cs="Calibri"/>
+          <w:color w:val="000000" w:themeColor="text1"/>
+          <w:sz w:val="19"/>
+          <w:szCs w:val="19"/>
+        </w:rPr>
+      </w:pPr>
+      <w:proofErr w:type="spellStart"/>
+      <w:r>
+        <w:rPr>
+          <w:rFonts w:ascii="Calibri" w:hAnsi="Calibri" w:eastAsia="Calibri" w:cs="Calibri"/>
+          <w:color w:val="000000" w:themeColor="text1"/>
+          <w:sz w:val="19"/>
+          <w:szCs w:val="19"/>
+        </w:rPr>
+        <w:t>Support_for_Putin</w:t>
+      </w:r>
+      <w:proofErr w:type="spellEnd"/>
+      <w:r>
+        <w:rPr>
+          <w:rFonts w:ascii="Calibri" w:hAnsi="Calibri" w:eastAsia="Calibri" w:cs="Calibri"/>
+          <w:color w:val="000000" w:themeColor="text1"/>
+          <w:sz w:val="19"/>
+          <w:szCs w:val="19"/>
+        </w:rPr>
+        <w:t xml:space="preserve">: </w:t>
+      </w:r>
+      <w:r>
+        <w:rPr>
+          <w:rFonts w:ascii="Calibri" w:hAnsi="Calibri" w:eastAsia="Calibri" w:cs="Calibri"/>
+          <w:color w:val="000000" w:themeColor="text1"/>
+          <w:sz w:val="19"/>
+          <w:szCs w:val="19"/>
+        </w:rPr>
+        <w:t>Does</w:t>
+      </w:r>
+      <w:r>
+        <w:rPr>
+          <w:rFonts w:ascii="Calibri" w:hAnsi="Calibri" w:eastAsia="Calibri" w:cs="Calibri"/>
+          <w:color w:val="000000" w:themeColor="text1"/>
+          <w:sz w:val="19"/>
+          <w:szCs w:val="19"/>
+        </w:rPr>
+        <w:t xml:space="preserve"> the post </w:t>
+      </w:r>
+      <w:r>
+        <w:rPr>
+          <w:rFonts w:ascii="Calibri" w:hAnsi="Calibri" w:eastAsia="Calibri" w:cs="Calibri"/>
+          <w:color w:val="000000" w:themeColor="text1"/>
+          <w:sz w:val="19"/>
+          <w:szCs w:val="19"/>
+        </w:rPr>
+        <w:t xml:space="preserve">appear to be </w:t>
+      </w:r>
+      <w:r>
+        <w:rPr>
+          <w:rFonts w:ascii="Calibri" w:hAnsi="Calibri" w:eastAsia="Calibri" w:cs="Calibri"/>
+          <w:color w:val="000000" w:themeColor="text1"/>
+          <w:sz w:val="19"/>
+          <w:szCs w:val="19"/>
+        </w:rPr>
+        <w:t>supportive or opposed to Putin personally? 1 (opposed), 2 (neither opposed nor supportive), 3 (supportive).</w:t>
+      </w:r>
+    </w:p>
+    <w:p>
+      <w:pPr>
+        <w:rPr>
+          <w:rFonts w:ascii="Calibri" w:hAnsi="Calibri" w:eastAsia="Calibri" w:cs="Calibri"/>
+          <w:color w:val="000000" w:themeColor="text1"/>
+          <w:sz w:val="19"/>
+          <w:szCs w:val="19"/>
+        </w:rPr>
+      </w:pPr>
+      <w:proofErr w:type="spellStart"/>
+      <w:r>
+        <w:rPr>
+          <w:rFonts w:ascii="Calibri" w:hAnsi="Calibri" w:eastAsia="Calibri" w:cs="Calibri"/>
           <w:color w:val="000000" w:themeColor="text1" w:themeTint="FF" w:themeShade="FF"/>
           <w:sz w:val="19"/>
           <w:szCs w:val="19"/>
-          <w:lang w:val="en-US"/>
-        </w:rPr>
-      </w:pPr>
-      <w:r>
-        <w:rPr>
-          <w:rFonts w:ascii="Calibri" w:hAnsi="Calibri" w:eastAsia="Calibri" w:cs="Calibri"/>
-          <w:b w:val="0"/>
-          <w:bCs w:val="0"/>
-          <w:i w:val="0"/>
-          <w:iCs w:val="0"/>
-          <w:caps w:val="0"/>
-          <w:smallCaps w:val="0"/>
-          <w:noProof w:val="0"/>
+        </w:rPr>
+        <w:t>Criticism_of_Putin</w:t>
+      </w:r>
+      <w:proofErr w:type="spellEnd"/>
+      <w:r>
+        <w:rPr>
+          <w:rFonts w:ascii="Calibri" w:hAnsi="Calibri" w:eastAsia="Calibri" w:cs="Calibri"/>
           <w:color w:val="000000" w:themeColor="text1" w:themeTint="FF" w:themeShade="FF"/>
           <w:sz w:val="19"/>
           <w:szCs w:val="19"/>
-          <w:lang w:val="en-US"/>
-        </w:rPr>
-        <w:t>Support_for_Putin: Is the post supportive or opposed to Putin personally? 1 (opposed), 2 (neither opposed nor supportive), 3 (supportive).</w:t>
-      </w:r>
-    </w:p>
-    <w:p>
-      <w:pPr>
-        <w:spacing w:after="160" w:line="259" w:lineRule="auto"/>
-        <w:rPr>
-          <w:rFonts w:ascii="Calibri" w:hAnsi="Calibri" w:eastAsia="Calibri" w:cs="Calibri"/>
-          <w:b w:val="0"/>
-          <w:bCs w:val="0"/>
-          <w:i w:val="0"/>
-          <w:iCs w:val="0"/>
-          <w:caps w:val="0"/>
-          <w:smallCaps w:val="0"/>
-          <w:noProof w:val="0"/>
+        </w:rPr>
+        <w:t xml:space="preserve"> Does the post explicitly criticize Putin personally? 0 (no), 1 (yes). </w:t>
+      </w:r>
+    </w:p>
+    <w:p>
+      <w:pPr>
+        <w:rPr>
+          <w:rFonts w:ascii="Calibri" w:hAnsi="Calibri" w:eastAsia="Calibri" w:cs="Calibri"/>
+          <w:color w:val="000000" w:themeColor="text1"/>
+          <w:sz w:val="19"/>
+          <w:szCs w:val="19"/>
+        </w:rPr>
+      </w:pPr>
+      <w:proofErr w:type="spellStart"/>
+      <w:r>
+        <w:rPr>
+          <w:rFonts w:ascii="Calibri" w:hAnsi="Calibri" w:eastAsia="Calibri" w:cs="Calibri"/>
+          <w:color w:val="000000" w:themeColor="text1"/>
+          <w:sz w:val="19"/>
+          <w:szCs w:val="19"/>
+        </w:rPr>
+        <w:t>Competence_of_Putin</w:t>
+      </w:r>
+      <w:proofErr w:type="spellEnd"/>
+      <w:r>
+        <w:rPr>
+          <w:rFonts w:ascii="Calibri" w:hAnsi="Calibri" w:eastAsia="Calibri" w:cs="Calibri"/>
+          <w:color w:val="000000" w:themeColor="text1"/>
+          <w:sz w:val="19"/>
+          <w:szCs w:val="19"/>
+        </w:rPr>
+        <w:t>: Does the post portray Putin as a competent or incompetent leader? 1 (incompetent), 2 (neither competent nor incompetent), 3 (competent).</w:t>
+      </w:r>
+    </w:p>
+    <w:p>
+      <w:pPr>
+        <w:rPr>
+          <w:rFonts w:ascii="Calibri" w:hAnsi="Calibri" w:eastAsia="Calibri" w:cs="Calibri"/>
+          <w:color w:val="000000" w:themeColor="text1"/>
+          <w:sz w:val="19"/>
+          <w:szCs w:val="19"/>
+        </w:rPr>
+      </w:pPr>
+      <w:r>
+        <w:rPr>
+          <w:rFonts w:ascii="Calibri" w:hAnsi="Calibri" w:eastAsia="Calibri" w:cs="Calibri"/>
+          <w:b/>
+          <w:bCs/>
+          <w:color w:val="000000" w:themeColor="text1"/>
+          <w:sz w:val="19"/>
+          <w:szCs w:val="19"/>
+        </w:rPr>
+        <w:t>WAR QUESTIONS</w:t>
+      </w:r>
+    </w:p>
+    <w:p>
+      <w:pPr>
+        <w:rPr>
+          <w:rFonts w:ascii="Calibri" w:hAnsi="Calibri" w:eastAsia="Calibri" w:cs="Calibri"/>
+          <w:color w:val="000000" w:themeColor="text1"/>
+          <w:sz w:val="19"/>
+          <w:szCs w:val="19"/>
+        </w:rPr>
+      </w:pPr>
+      <w:proofErr w:type="spellStart"/>
+      <w:r>
+        <w:rPr>
+          <w:rFonts w:ascii="Calibri" w:hAnsi="Calibri" w:eastAsia="Calibri" w:cs="Calibri"/>
           <w:color w:val="000000" w:themeColor="text1" w:themeTint="FF" w:themeShade="FF"/>
           <w:sz w:val="19"/>
           <w:szCs w:val="19"/>
-          <w:lang w:val="en-US"/>
-        </w:rPr>
-      </w:pPr>
-      <w:r>
-        <w:rPr>
-          <w:rFonts w:ascii="Calibri" w:hAnsi="Calibri" w:eastAsia="Calibri" w:cs="Calibri"/>
-          <w:b w:val="0"/>
-          <w:bCs w:val="0"/>
-          <w:i w:val="0"/>
-          <w:iCs w:val="0"/>
-          <w:caps w:val="0"/>
-          <w:smallCaps w:val="0"/>
-          <w:noProof w:val="0"/>
+        </w:rPr>
+        <w:t>State_of_war_for_Russia</w:t>
+      </w:r>
+      <w:proofErr w:type="spellEnd"/>
+      <w:r>
+        <w:rPr>
+          <w:rFonts w:ascii="Calibri" w:hAnsi="Calibri" w:eastAsia="Calibri" w:cs="Calibri"/>
           <w:color w:val="000000" w:themeColor="text1" w:themeTint="FF" w:themeShade="FF"/>
           <w:sz w:val="19"/>
           <w:szCs w:val="19"/>
-          <w:lang w:val="en-US"/>
-        </w:rPr>
-        <w:t xml:space="preserve">Criticism_of_Putin Does the post explicitly criticize Putin personally? 0 (no), 1 (yes). </w:t>
-      </w:r>
-    </w:p>
-    <w:p>
-      <w:pPr>
-        <w:spacing w:after="160" w:line="259" w:lineRule="auto"/>
-        <w:rPr>
-          <w:rFonts w:ascii="Calibri" w:hAnsi="Calibri" w:eastAsia="Calibri" w:cs="Calibri"/>
-          <w:b w:val="0"/>
-          <w:bCs w:val="0"/>
-          <w:i w:val="0"/>
-          <w:iCs w:val="0"/>
-          <w:caps w:val="0"/>
-          <w:smallCaps w:val="0"/>
-          <w:noProof w:val="0"/>
-          <w:color w:val="000000" w:themeColor="text1" w:themeTint="FF" w:themeShade="FF"/>
-          <w:sz w:val="19"/>
-          <w:szCs w:val="19"/>
-          <w:lang w:val="en-US"/>
-        </w:rPr>
-      </w:pPr>
-      <w:r>
-        <w:rPr>
-          <w:rFonts w:ascii="Calibri" w:hAnsi="Calibri" w:eastAsia="Calibri" w:cs="Calibri"/>
-          <w:b w:val="1"/>
-          <w:bCs w:val="1"/>
-          <w:i w:val="0"/>
-          <w:iCs w:val="0"/>
-          <w:caps w:val="0"/>
-          <w:smallCaps w:val="0"/>
-          <w:noProof w:val="0"/>
-          <w:color w:val="000000" w:themeColor="text1" w:themeTint="FF" w:themeShade="FF"/>
-          <w:sz w:val="19"/>
-          <w:szCs w:val="19"/>
-          <w:lang w:val="en-US"/>
-        </w:rPr>
-        <w:t>TRUST QUESTIONS</w:t>
-      </w:r>
-    </w:p>
-    <w:p>
-      <w:pPr>
-        <w:spacing w:after="160" w:line="259" w:lineRule="auto"/>
-        <w:rPr>
-          <w:rFonts w:ascii="Calibri" w:hAnsi="Calibri" w:eastAsia="Calibri" w:cs="Calibri"/>
-          <w:b w:val="0"/>
-          <w:bCs w:val="0"/>
-          <w:i w:val="0"/>
-          <w:iCs w:val="0"/>
-          <w:caps w:val="0"/>
-          <w:smallCaps w:val="0"/>
-          <w:noProof w:val="0"/>
-          <w:color w:val="000000" w:themeColor="text1" w:themeTint="FF" w:themeShade="FF"/>
-          <w:sz w:val="19"/>
-          <w:szCs w:val="19"/>
-          <w:lang w:val="en-US"/>
-        </w:rPr>
-      </w:pPr>
-      <w:r>
-        <w:rPr>
-          <w:rFonts w:ascii="Calibri" w:hAnsi="Calibri" w:eastAsia="Calibri" w:cs="Calibri"/>
-          <w:b w:val="0"/>
-          <w:bCs w:val="0"/>
-          <w:i w:val="0"/>
-          <w:iCs w:val="0"/>
-          <w:caps w:val="0"/>
-          <w:smallCaps w:val="0"/>
-          <w:noProof w:val="0"/>
-          <w:color w:val="000000" w:themeColor="text1" w:themeTint="FF" w:themeShade="FF"/>
-          <w:sz w:val="19"/>
-          <w:szCs w:val="19"/>
-          <w:lang w:val="en-US"/>
-        </w:rPr>
-        <w:t>Trust_in_Putin: Does the post express distrust or trust in Putin as a leader? 1 (distrust), 2 (neither distrust nor trust), 3 (trust).</w:t>
-      </w:r>
-    </w:p>
-    <w:p>
-      <w:pPr>
-        <w:spacing w:after="160" w:line="259" w:lineRule="auto"/>
-        <w:rPr>
-          <w:rFonts w:ascii="Calibri" w:hAnsi="Calibri" w:eastAsia="Calibri" w:cs="Calibri"/>
-          <w:b w:val="0"/>
-          <w:bCs w:val="0"/>
-          <w:i w:val="0"/>
-          <w:iCs w:val="0"/>
-          <w:caps w:val="0"/>
-          <w:smallCaps w:val="0"/>
-          <w:noProof w:val="0"/>
-          <w:color w:val="000000" w:themeColor="text1" w:themeTint="FF" w:themeShade="FF"/>
-          <w:sz w:val="19"/>
-          <w:szCs w:val="19"/>
-          <w:lang w:val="en-US"/>
-        </w:rPr>
-      </w:pPr>
-      <w:r>
-        <w:rPr>
-          <w:rFonts w:ascii="Calibri" w:hAnsi="Calibri" w:eastAsia="Calibri" w:cs="Calibri"/>
-          <w:b w:val="0"/>
-          <w:bCs w:val="0"/>
-          <w:i w:val="0"/>
-          <w:iCs w:val="0"/>
-          <w:caps w:val="0"/>
-          <w:smallCaps w:val="0"/>
-          <w:noProof w:val="0"/>
-          <w:color w:val="000000" w:themeColor="text1" w:themeTint="FF" w:themeShade="FF"/>
-          <w:sz w:val="19"/>
-          <w:szCs w:val="19"/>
-          <w:lang w:val="en-US"/>
-        </w:rPr>
-        <w:t>Competence_of_Putin: Does the post portray Putin as a competent or incompetent leader? 1 (incompetent), 2 (neither competent nor incompetent), 3 (competent).</w:t>
-      </w:r>
-    </w:p>
-    <w:p>
-      <w:pPr>
-        <w:spacing w:after="160" w:line="259" w:lineRule="auto"/>
-        <w:rPr>
-          <w:rFonts w:ascii="Calibri" w:hAnsi="Calibri" w:eastAsia="Calibri" w:cs="Calibri"/>
-          <w:b w:val="0"/>
-          <w:bCs w:val="0"/>
-          <w:i w:val="0"/>
-          <w:iCs w:val="0"/>
-          <w:caps w:val="0"/>
-          <w:smallCaps w:val="0"/>
-          <w:noProof w:val="0"/>
-          <w:color w:val="000000" w:themeColor="text1" w:themeTint="FF" w:themeShade="FF"/>
-          <w:sz w:val="19"/>
-          <w:szCs w:val="19"/>
-          <w:lang w:val="en-US"/>
-        </w:rPr>
-      </w:pPr>
-      <w:r>
-        <w:rPr>
-          <w:rFonts w:ascii="Calibri" w:hAnsi="Calibri" w:eastAsia="Calibri" w:cs="Calibri"/>
-          <w:b w:val="1"/>
-          <w:bCs w:val="1"/>
-          <w:i w:val="0"/>
-          <w:iCs w:val="0"/>
-          <w:caps w:val="0"/>
-          <w:smallCaps w:val="0"/>
-          <w:noProof w:val="0"/>
-          <w:color w:val="000000" w:themeColor="text1" w:themeTint="FF" w:themeShade="FF"/>
-          <w:sz w:val="19"/>
-          <w:szCs w:val="19"/>
-          <w:lang w:val="en-US"/>
-        </w:rPr>
-        <w:t>WAR QUESTIONS</w:t>
-      </w:r>
-    </w:p>
-    <w:p>
-      <w:pPr>
-        <w:spacing w:after="160" w:line="259" w:lineRule="auto"/>
-        <w:rPr>
-          <w:rFonts w:ascii="Calibri" w:hAnsi="Calibri" w:eastAsia="Calibri" w:cs="Calibri"/>
-          <w:b w:val="0"/>
-          <w:bCs w:val="0"/>
-          <w:i w:val="0"/>
-          <w:iCs w:val="0"/>
-          <w:caps w:val="0"/>
-          <w:smallCaps w:val="0"/>
-          <w:noProof w:val="0"/>
-          <w:color w:val="000000" w:themeColor="text1" w:themeTint="FF" w:themeShade="FF"/>
-          <w:sz w:val="19"/>
-          <w:szCs w:val="19"/>
-          <w:lang w:val="en-US"/>
-        </w:rPr>
-      </w:pPr>
-      <w:r>
-        <w:rPr>
-          <w:rFonts w:ascii="Calibri" w:hAnsi="Calibri" w:eastAsia="Calibri" w:cs="Calibri"/>
-          <w:b w:val="0"/>
-          <w:bCs w:val="0"/>
-          <w:i w:val="0"/>
-          <w:iCs w:val="0"/>
-          <w:caps w:val="0"/>
-          <w:smallCaps w:val="0"/>
-          <w:noProof w:val="0"/>
-          <w:color w:val="000000" w:themeColor="text1" w:themeTint="FF" w:themeShade="FF"/>
-          <w:sz w:val="19"/>
-          <w:szCs w:val="19"/>
-          <w:lang w:val="en-US"/>
-        </w:rPr>
-        <w:t>State_of_war_for_Russia: How does the post describe the current state of the war for Russia? 1 (bad), 2 (neutral), 3 (good), 0 (no explicit description of the war).</w:t>
-      </w:r>
-    </w:p>
-    <w:p>
-      <w:pPr>
-        <w:spacing w:after="160" w:line="259" w:lineRule="auto"/>
-        <w:rPr>
-          <w:rFonts w:ascii="Calibri" w:hAnsi="Calibri" w:eastAsia="Calibri" w:cs="Calibri"/>
-          <w:b w:val="0"/>
-          <w:bCs w:val="0"/>
-          <w:i w:val="0"/>
-          <w:iCs w:val="0"/>
-          <w:caps w:val="0"/>
-          <w:smallCaps w:val="0"/>
-          <w:noProof w:val="0"/>
-          <w:color w:val="000000" w:themeColor="text1" w:themeTint="FF" w:themeShade="FF"/>
-          <w:sz w:val="19"/>
-          <w:szCs w:val="19"/>
-          <w:lang w:val="en-US"/>
-        </w:rPr>
-      </w:pPr>
-      <w:r>
-        <w:rPr>
-          <w:rFonts w:ascii="Calibri" w:hAnsi="Calibri" w:eastAsia="Calibri" w:cs="Calibri"/>
-          <w:b w:val="0"/>
-          <w:bCs w:val="0"/>
-          <w:i w:val="0"/>
-          <w:iCs w:val="0"/>
-          <w:caps w:val="0"/>
-          <w:smallCaps w:val="0"/>
-          <w:noProof w:val="0"/>
-          <w:color w:val="000000" w:themeColor="text1" w:themeTint="FF" w:themeShade="FF"/>
-          <w:sz w:val="19"/>
-          <w:szCs w:val="19"/>
-          <w:lang w:val="en-US"/>
-        </w:rPr>
-        <w:t>Responsibility_for_the_war: Does the post explicitly assign responsibility for the war’s progress to Putin personally? 1 (no), 1 (yes).</w:t>
-      </w:r>
-    </w:p>
-    <w:p>
-      <w:pPr>
-        <w:spacing w:after="160" w:line="259" w:lineRule="auto"/>
-        <w:rPr>
-          <w:rFonts w:ascii="Calibri" w:hAnsi="Calibri" w:eastAsia="Calibri" w:cs="Calibri"/>
-          <w:b w:val="0"/>
-          <w:bCs w:val="0"/>
-          <w:i w:val="0"/>
-          <w:iCs w:val="0"/>
-          <w:caps w:val="0"/>
-          <w:smallCaps w:val="0"/>
-          <w:noProof w:val="0"/>
-          <w:color w:val="000000" w:themeColor="text1" w:themeTint="FF" w:themeShade="FF"/>
-          <w:sz w:val="19"/>
-          <w:szCs w:val="19"/>
-          <w:lang w:val="en-US"/>
-        </w:rPr>
-      </w:pPr>
-      <w:r>
-        <w:rPr>
-          <w:rFonts w:ascii="Calibri" w:hAnsi="Calibri" w:eastAsia="Calibri" w:cs="Calibri"/>
-          <w:b w:val="0"/>
-          <w:bCs w:val="0"/>
-          <w:i w:val="0"/>
-          <w:iCs w:val="0"/>
-          <w:caps w:val="0"/>
-          <w:smallCaps w:val="0"/>
-          <w:noProof w:val="0"/>
-          <w:color w:val="000000" w:themeColor="text1" w:themeTint="FF" w:themeShade="FF"/>
-          <w:sz w:val="19"/>
-          <w:szCs w:val="19"/>
-          <w:lang w:val="en-US"/>
-        </w:rPr>
-        <w:t>Course_of_action_for_Russia: How does the post suggest Russia should continue the war? 1 (escalate the war), 2 (de-escalate the war), 0 (no statement).</w:t>
+        </w:rPr>
+        <w:t>: How does the post describe the current state of the war for Russia? 1 (bad), 2 (neutral), 3 (good), 0 (no explicit description of the war).</w:t>
+      </w:r>
+    </w:p>
+    <w:p>
+      <w:pPr>
+        <w:rPr>
+          <w:rFonts w:ascii="Calibri" w:hAnsi="Calibri" w:eastAsia="Calibri" w:cs="Calibri"/>
+          <w:color w:val="000000" w:themeColor="text1"/>
+          <w:sz w:val="19"/>
+          <w:szCs w:val="19"/>
+        </w:rPr>
+      </w:pPr>
+      <w:proofErr w:type="spellStart"/>
+      <w:r>
+        <w:rPr>
+          <w:rFonts w:ascii="Calibri" w:hAnsi="Calibri" w:eastAsia="Calibri" w:cs="Calibri"/>
+          <w:color w:val="000000" w:themeColor="text1"/>
+          <w:sz w:val="19"/>
+          <w:szCs w:val="19"/>
+        </w:rPr>
+        <w:t>Course_of_action_for_Russia</w:t>
+      </w:r>
+      <w:proofErr w:type="spellEnd"/>
+      <w:r>
+        <w:rPr>
+          <w:rFonts w:ascii="Calibri" w:hAnsi="Calibri" w:eastAsia="Calibri" w:cs="Calibri"/>
+          <w:color w:val="000000" w:themeColor="text1"/>
+          <w:sz w:val="19"/>
+          <w:szCs w:val="19"/>
+        </w:rPr>
+        <w:t>: How does the post suggest Russia should continue the war? 1 (escalate the war), 2 (de-escalate the war), 0 (no statement).</w:t>
       </w:r>
     </w:p>
     <w:p>
@@ -780,13 +504,11 @@
         <w:ind w:left="0"/>
         <w:rPr>
           <w:rFonts w:ascii="Calibri" w:hAnsi="Calibri" w:eastAsia="Calibri" w:cs="Calibri"/>
-          <w:b w:val="1"/>
-          <w:bCs w:val="1"/>
-          <w:noProof w:val="0"/>
+          <w:b/>
+          <w:bCs/>
           <w:color w:val="374151"/>
           <w:sz w:val="21"/>
           <w:szCs w:val="21"/>
-          <w:lang w:val="en-US"/>
         </w:rPr>
       </w:pPr>
     </w:p>
@@ -800,20 +522,13 @@
 </w:document>
 </file>
 
-<file path=word/commentsExtended.xml><?xml version="1.0" encoding="utf-8"?>
-<w15:commentsEx xmlns:mc="http://schemas.openxmlformats.org/markup-compatibility/2006" xmlns:w15="http://schemas.microsoft.com/office/word/2012/wordml" mc:Ignorable="w15"/>
-</file>
-
-<file path=word/commentsIds.xml><?xml version="1.0" encoding="utf-8"?>
-<w16cid:commentsIds xmlns:mc="http://schemas.openxmlformats.org/markup-compatibility/2006" xmlns:w16cid="http://schemas.microsoft.com/office/word/2016/wordml/cid" mc:Ignorable="w16cid"/>
-</file>
-
 <file path=word/numbering.xml><?xml version="1.0" encoding="utf-8"?>
-<w:numbering xmlns:w="http://schemas.openxmlformats.org/wordprocessingml/2006/main">
-  <w:abstractNum xmlns:w="http://schemas.openxmlformats.org/wordprocessingml/2006/main" w:abstractNumId="1">
-    <w:nsid w:val="75a23a8"/>
-    <w:multiLevelType xmlns:w="http://schemas.openxmlformats.org/wordprocessingml/2006/main" w:val="hybridMultilevel"/>
-    <w:lvl xmlns:w="http://schemas.openxmlformats.org/wordprocessingml/2006/main" w:ilvl="0">
+<w:numbering xmlns:wpc="http://schemas.microsoft.com/office/word/2010/wordprocessingCanvas" xmlns:cx="http://schemas.microsoft.com/office/drawing/2014/chartex" xmlns:cx1="http://schemas.microsoft.com/office/drawing/2015/9/8/chartex" xmlns:cx2="http://schemas.microsoft.com/office/drawing/2015/10/21/chartex" xmlns:cx3="http://schemas.microsoft.com/office/drawing/2016/5/9/chartex" xmlns:cx4="http://schemas.microsoft.com/office/drawing/2016/5/10/chartex" xmlns:cx5="http://schemas.microsoft.com/office/drawing/2016/5/11/chartex" xmlns:cx6="http://schemas.microsoft.com/office/drawing/2016/5/12/chartex" xmlns:cx7="http://schemas.microsoft.com/office/drawing/2016/5/13/chartex" xmlns:cx8="http://schemas.microsoft.com/office/drawing/2016/5/14/chartex" xmlns:mc="http://schemas.openxmlformats.org/markup-compatibility/2006" xmlns:aink="http://schemas.microsoft.com/office/drawing/2016/ink" xmlns:am3d="http://schemas.microsoft.com/office/drawing/2017/model3d" xmlns:o="urn:schemas-microsoft-com:office:office" xmlns:oel="http://schemas.microsoft.com/office/2019/extlst" xmlns:r="http://schemas.openxmlformats.org/officeDocument/2006/relationships" xmlns:m="http://schemas.openxmlformats.org/officeDocument/2006/math" xmlns:v="urn:schemas-microsoft-com:vml" xmlns:wp14="http://schemas.microsoft.com/office/word/2010/wordprocessingDrawing" xmlns:wp="http://schemas.openxmlformats.org/drawingml/2006/wordprocessingDrawing" xmlns:w10="urn:schemas-microsoft-com:office:word" xmlns:w="http://schemas.openxmlformats.org/wordprocessingml/2006/main" xmlns:w14="http://schemas.microsoft.com/office/word/2010/wordml" xmlns:w15="http://schemas.microsoft.com/office/word/2012/wordml" xmlns:w16cex="http://schemas.microsoft.com/office/word/2018/wordml/cex" xmlns:w16cid="http://schemas.microsoft.com/office/word/2016/wordml/cid" xmlns:w16="http://schemas.microsoft.com/office/word/2018/wordml" xmlns:w16sdtdh="http://schemas.microsoft.com/office/word/2020/wordml/sdtdatahash" xmlns:w16se="http://schemas.microsoft.com/office/word/2015/wordml/symex" xmlns:wpg="http://schemas.microsoft.com/office/word/2010/wordprocessingGroup" xmlns:wpi="http://schemas.microsoft.com/office/word/2010/wordprocessingInk" xmlns:wne="http://schemas.microsoft.com/office/word/2006/wordml" xmlns:wps="http://schemas.microsoft.com/office/word/2010/wordprocessingShape" mc:Ignorable="w14 w15 w16se w16cid w16 w16cex w16sdtdh wp14">
+  <w:abstractNum w:abstractNumId="0" w15:restartNumberingAfterBreak="0">
+    <w:nsid w:val="075A23A8"/>
+    <w:multiLevelType w:val="hybridMultilevel"/>
+    <w:tmpl w:val="454033BC"/>
+    <w:lvl w:ilvl="0" w:tplc="2580FAA6">
       <w:start w:val="1"/>
       <w:numFmt w:val="bullet"/>
       <w:lvlText w:val=""/>
@@ -825,7 +540,7 @@
         <w:rFonts w:hint="default" w:ascii="Symbol" w:hAnsi="Symbol"/>
       </w:rPr>
     </w:lvl>
-    <w:lvl xmlns:w="http://schemas.openxmlformats.org/wordprocessingml/2006/main" w:ilvl="1">
+    <w:lvl w:ilvl="1" w:tplc="5772256E">
       <w:start w:val="1"/>
       <w:numFmt w:val="bullet"/>
       <w:lvlText w:val="o"/>
@@ -837,7 +552,7 @@
         <w:rFonts w:hint="default" w:ascii="Courier New" w:hAnsi="Courier New"/>
       </w:rPr>
     </w:lvl>
-    <w:lvl xmlns:w="http://schemas.openxmlformats.org/wordprocessingml/2006/main" w:ilvl="2">
+    <w:lvl w:ilvl="2" w:tplc="797884F6">
       <w:start w:val="1"/>
       <w:numFmt w:val="bullet"/>
       <w:lvlText w:val=""/>
@@ -849,7 +564,7 @@
         <w:rFonts w:hint="default" w:ascii="Wingdings" w:hAnsi="Wingdings"/>
       </w:rPr>
     </w:lvl>
-    <w:lvl xmlns:w="http://schemas.openxmlformats.org/wordprocessingml/2006/main" w:ilvl="3">
+    <w:lvl w:ilvl="3" w:tplc="363274F4">
       <w:start w:val="1"/>
       <w:numFmt w:val="bullet"/>
       <w:lvlText w:val=""/>
@@ -861,7 +576,7 @@
         <w:rFonts w:hint="default" w:ascii="Symbol" w:hAnsi="Symbol"/>
       </w:rPr>
     </w:lvl>
-    <w:lvl xmlns:w="http://schemas.openxmlformats.org/wordprocessingml/2006/main" w:ilvl="4">
+    <w:lvl w:ilvl="4" w:tplc="39B8C44A">
       <w:start w:val="1"/>
       <w:numFmt w:val="bullet"/>
       <w:lvlText w:val="o"/>
@@ -873,7 +588,7 @@
         <w:rFonts w:hint="default" w:ascii="Courier New" w:hAnsi="Courier New"/>
       </w:rPr>
     </w:lvl>
-    <w:lvl xmlns:w="http://schemas.openxmlformats.org/wordprocessingml/2006/main" w:ilvl="5">
+    <w:lvl w:ilvl="5" w:tplc="D2F802EE">
       <w:start w:val="1"/>
       <w:numFmt w:val="bullet"/>
       <w:lvlText w:val=""/>
@@ -885,7 +600,7 @@
         <w:rFonts w:hint="default" w:ascii="Wingdings" w:hAnsi="Wingdings"/>
       </w:rPr>
     </w:lvl>
-    <w:lvl xmlns:w="http://schemas.openxmlformats.org/wordprocessingml/2006/main" w:ilvl="6">
+    <w:lvl w:ilvl="6" w:tplc="DF5C5F60">
       <w:start w:val="1"/>
       <w:numFmt w:val="bullet"/>
       <w:lvlText w:val=""/>
@@ -897,7 +612,7 @@
         <w:rFonts w:hint="default" w:ascii="Symbol" w:hAnsi="Symbol"/>
       </w:rPr>
     </w:lvl>
-    <w:lvl xmlns:w="http://schemas.openxmlformats.org/wordprocessingml/2006/main" w:ilvl="7">
+    <w:lvl w:ilvl="7" w:tplc="6B52B890">
       <w:start w:val="1"/>
       <w:numFmt w:val="bullet"/>
       <w:lvlText w:val="o"/>
@@ -909,7 +624,7 @@
         <w:rFonts w:hint="default" w:ascii="Courier New" w:hAnsi="Courier New"/>
       </w:rPr>
     </w:lvl>
-    <w:lvl xmlns:w="http://schemas.openxmlformats.org/wordprocessingml/2006/main" w:ilvl="8">
+    <w:lvl w:ilvl="8" w:tplc="0CD499D6">
       <w:start w:val="1"/>
       <w:numFmt w:val="bullet"/>
       <w:lvlText w:val=""/>
@@ -922,18 +637,14 @@
       </w:rPr>
     </w:lvl>
   </w:abstractNum>
-  <w:num w:numId="1">
-    <w:abstractNumId w:val="1"/>
+  <w:num w:numId="1" w16cid:durableId="1980066282">
+    <w:abstractNumId w:val="0"/>
   </w:num>
 </w:numbering>
 </file>
 
-<file path=word/people.xml><?xml version="1.0" encoding="utf-8"?>
-<w15:people xmlns:mc="http://schemas.openxmlformats.org/markup-compatibility/2006" xmlns:w15="http://schemas.microsoft.com/office/word/2012/wordml" mc:Ignorable="w15"/>
-</file>
-
 <file path=word/styles.xml><?xml version="1.0" encoding="utf-8"?>
-<w:styles xmlns:wp14="http://schemas.microsoft.com/office/word/2010/wordprocessingDrawing" xmlns:mc="http://schemas.openxmlformats.org/markup-compatibility/2006" xmlns:r="http://schemas.openxmlformats.org/officeDocument/2006/relationships" xmlns:w="http://schemas.openxmlformats.org/wordprocessingml/2006/main" xmlns:w14="http://schemas.microsoft.com/office/word/2010/wordml" xmlns:w15="http://schemas.microsoft.com/office/word/2012/wordml" xmlns:w16cex="http://schemas.microsoft.com/office/word/2018/wordml/cex" xmlns:w16cid="http://schemas.microsoft.com/office/word/2016/wordml/cid" xmlns:w16="http://schemas.microsoft.com/office/word/2018/wordml" xmlns:w16sdtdh="http://schemas.microsoft.com/office/word/2020/wordml/sdtdatahash" xmlns:w16se="http://schemas.microsoft.com/office/word/2015/wordml/symex" mc:Ignorable="w14 w15 w16se w16cid w16 w16cex w16sdtdh wp14">
+<w:styles xmlns:mc="http://schemas.openxmlformats.org/markup-compatibility/2006" xmlns:r="http://schemas.openxmlformats.org/officeDocument/2006/relationships" xmlns:w="http://schemas.openxmlformats.org/wordprocessingml/2006/main" xmlns:w14="http://schemas.microsoft.com/office/word/2010/wordml" xmlns:w15="http://schemas.microsoft.com/office/word/2012/wordml" xmlns:w16cex="http://schemas.microsoft.com/office/word/2018/wordml/cex" xmlns:w16cid="http://schemas.microsoft.com/office/word/2016/wordml/cid" xmlns:w16="http://schemas.microsoft.com/office/word/2018/wordml" xmlns:w16sdtdh="http://schemas.microsoft.com/office/word/2020/wordml/sdtdatahash" xmlns:w16se="http://schemas.microsoft.com/office/word/2015/wordml/symex" mc:Ignorable="w14 w15 w16se w16cid w16 w16cex w16sdtdh">
   <w:docDefaults>
     <w:rPrDefault>
       <w:rPr>
@@ -1436,22 +1147,22 @@
       <w:spacing w:after="0" w:line="240" w:lineRule="auto"/>
     </w:pPr>
   </w:style>
-  <w:style xmlns:w14="http://schemas.microsoft.com/office/word/2010/wordml" xmlns:mc="http://schemas.openxmlformats.org/markup-compatibility/2006" xmlns:w="http://schemas.openxmlformats.org/wordprocessingml/2006/main" w:type="paragraph" w:styleId="ListParagraph" mc:Ignorable="w14">
-    <w:name xmlns:w="http://schemas.openxmlformats.org/wordprocessingml/2006/main" w:val="List Paragraph"/>
-    <w:basedOn xmlns:w="http://schemas.openxmlformats.org/wordprocessingml/2006/main" w:val="Normal"/>
-    <w:uiPriority xmlns:w="http://schemas.openxmlformats.org/wordprocessingml/2006/main" w:val="34"/>
-    <w:qFormat xmlns:w="http://schemas.openxmlformats.org/wordprocessingml/2006/main"/>
-    <w:pPr xmlns:w="http://schemas.openxmlformats.org/wordprocessingml/2006/main">
-      <w:ind xmlns:w="http://schemas.openxmlformats.org/wordprocessingml/2006/main" w:left="720"/>
-      <w:contextualSpacing xmlns:w="http://schemas.openxmlformats.org/wordprocessingml/2006/main"/>
+  <w:style w:type="paragraph" w:styleId="ListParagraph">
+    <w:name w:val="List Paragraph"/>
+    <w:basedOn w:val="Normal"/>
+    <w:uiPriority w:val="34"/>
+    <w:qFormat/>
+    <w:pPr>
+      <w:ind w:left="720"/>
+      <w:contextualSpacing/>
     </w:pPr>
   </w:style>
-  <w:style xmlns:w14="http://schemas.microsoft.com/office/word/2010/wordml" xmlns:mc="http://schemas.openxmlformats.org/markup-compatibility/2006" xmlns:w="http://schemas.openxmlformats.org/wordprocessingml/2006/main" w:type="character" w:styleId="Hyperlink" mc:Ignorable="w14">
-    <w:name xmlns:w="http://schemas.openxmlformats.org/wordprocessingml/2006/main" w:val="Hyperlink"/>
-    <w:basedOn xmlns:w="http://schemas.openxmlformats.org/wordprocessingml/2006/main" w:val="DefaultParagraphFont"/>
-    <w:uiPriority xmlns:w="http://schemas.openxmlformats.org/wordprocessingml/2006/main" w:val="99"/>
-    <w:unhideWhenUsed xmlns:w="http://schemas.openxmlformats.org/wordprocessingml/2006/main"/>
-    <w:rPr xmlns:w="http://schemas.openxmlformats.org/wordprocessingml/2006/main">
+  <w:style w:type="character" w:styleId="Hyperlink">
+    <w:name w:val="Hyperlink"/>
+    <w:basedOn w:val="DefaultParagraphFont"/>
+    <w:uiPriority w:val="99"/>
+    <w:unhideWhenUsed/>
+    <w:rPr>
       <w:color w:val="0563C1" w:themeColor="hyperlink"/>
       <w:u w:val="single"/>
     </w:rPr>
